--- a/srs document part 1.docx
+++ b/srs document part 1.docx
@@ -53,6 +53,8 @@
     <w:p>
       <w:pPr>
         <w:spacing w:after="0" w:line="480" w:lineRule="auto"/>
+        <w:ind w:firstLine="720"/>
+        <w:jc w:val="both"/>
         <w:rPr>
           <w:rFonts w:ascii="Times New Roman" w:eastAsia="Times New Roman" w:hAnsi="Times New Roman" w:cs="Times New Roman"/>
           <w:spacing w:val="-3"/>
@@ -154,17 +156,7 @@
           <w:sz w:val="24"/>
           <w:szCs w:val="20"/>
         </w:rPr>
-        <w:t xml:space="preserve">. It will explain the purpose and features of the system, the interfaces of the </w:t>
-      </w:r>
-      <w:bookmarkStart w:id="0" w:name="_GoBack"/>
-      <w:bookmarkEnd w:id="0"/>
-      <w:r>
-        <w:rPr>
-          <w:rFonts w:ascii="Times New Roman" w:eastAsia="Times New Roman" w:hAnsi="Times New Roman" w:cs="Times New Roman"/>
-          <w:sz w:val="24"/>
-          <w:szCs w:val="20"/>
-        </w:rPr>
-        <w:t>system, what the system will do, the constraints under which it must operate and how the system will react to external stimuli. This document is intended for both the stakeholders and the developers</w:t>
+        <w:t>. It will explain the purpose and features of the system, the interfaces of the system, what the system will do, the constraints under which it must operate and how the system will react to external stimuli. This document is intended for both the stakeholders and the developers</w:t>
       </w:r>
       <w:r>
         <w:rPr>
@@ -261,6 +253,8 @@
     </w:p>
     <w:p>
       <w:pPr>
+        <w:spacing w:line="480" w:lineRule="auto"/>
+        <w:ind w:firstLine="720"/>
         <w:rPr>
           <w:rFonts w:ascii="Times New Roman" w:hAnsi="Times New Roman" w:cs="Times New Roman"/>
           <w:sz w:val="24"/>
@@ -332,6 +326,7 @@
       <w:pPr>
         <w:spacing w:after="0" w:line="480" w:lineRule="auto"/>
         <w:ind w:firstLine="720"/>
+        <w:jc w:val="both"/>
         <w:rPr>
           <w:rFonts w:ascii="Times New Roman" w:eastAsia="Times New Roman" w:hAnsi="Times New Roman" w:cs="Times New Roman"/>
           <w:sz w:val="24"/>
@@ -519,6 +514,7 @@
       <w:pPr>
         <w:spacing w:after="0" w:line="480" w:lineRule="auto"/>
         <w:ind w:firstLine="720"/>
+        <w:jc w:val="both"/>
         <w:rPr>
           <w:rFonts w:ascii="Arial" w:eastAsia="Times New Roman" w:hAnsi="Arial" w:cs="Arial"/>
           <w:sz w:val="20"/>
@@ -831,6 +827,7 @@
           <w:sz w:val="24"/>
           <w:szCs w:val="24"/>
         </w:rPr>
+        <w:lastRenderedPageBreak/>
         <w:t xml:space="preserve">1.4 </w:t>
       </w:r>
       <w:r>
@@ -856,7 +853,6 @@
         <w:rPr>
           <w:sz w:val="24"/>
         </w:rPr>
-        <w:lastRenderedPageBreak/>
         <w:t>IEEE.</w:t>
       </w:r>
       <w:proofErr w:type="gramEnd"/>
@@ -1007,12 +1003,80 @@
     </w:p>
     <w:p>
       <w:pPr>
-        <w:rPr>
-          <w:rFonts w:ascii="Times New Roman" w:hAnsi="Times New Roman" w:cs="Times New Roman"/>
-          <w:sz w:val="24"/>
-          <w:szCs w:val="24"/>
-        </w:rPr>
-      </w:pPr>
+        <w:spacing w:line="480" w:lineRule="auto"/>
+        <w:jc w:val="both"/>
+        <w:rPr>
+          <w:rFonts w:ascii="Times New Roman" w:hAnsi="Times New Roman" w:cs="Times New Roman"/>
+          <w:sz w:val="24"/>
+          <w:szCs w:val="24"/>
+        </w:rPr>
+      </w:pPr>
+      <w:r>
+        <w:rPr>
+          <w:rFonts w:ascii="Times New Roman" w:hAnsi="Times New Roman" w:cs="Times New Roman"/>
+          <w:sz w:val="24"/>
+          <w:szCs w:val="24"/>
+        </w:rPr>
+        <w:t xml:space="preserve"> </w:t>
+      </w:r>
+      <w:r>
+        <w:rPr>
+          <w:rFonts w:ascii="Times New Roman" w:hAnsi="Times New Roman" w:cs="Times New Roman"/>
+          <w:sz w:val="24"/>
+          <w:szCs w:val="24"/>
+        </w:rPr>
+        <w:tab/>
+      </w:r>
+      <w:r>
+        <w:rPr>
+          <w:rFonts w:ascii="Times New Roman" w:hAnsi="Times New Roman" w:cs="Times New Roman"/>
+          <w:sz w:val="24"/>
+          <w:szCs w:val="24"/>
+        </w:rPr>
+        <w:t>While previous methods will require faculty staff and lecturers to document and file many different paper trails, creating large bulky workloads, the online system will require little or no paper formats. Lecturers and students can do what is required of them without even leaving their relaxing home. Many human errors can be avoided with this new and improved online system. Lecturers will have more time do perform their jobs efficiently.</w:t>
+      </w:r>
+      <w:r>
+        <w:rPr>
+          <w:rFonts w:ascii="Times New Roman" w:hAnsi="Times New Roman" w:cs="Times New Roman"/>
+          <w:sz w:val="24"/>
+          <w:szCs w:val="24"/>
+        </w:rPr>
+        <w:t xml:space="preserve"> This system will be meeting the requirement </w:t>
+      </w:r>
+      <w:proofErr w:type="gramStart"/>
+      <w:r>
+        <w:rPr>
+          <w:rFonts w:ascii="Times New Roman" w:hAnsi="Times New Roman" w:cs="Times New Roman"/>
+          <w:sz w:val="24"/>
+          <w:szCs w:val="24"/>
+        </w:rPr>
+        <w:t>of  using</w:t>
+      </w:r>
+      <w:proofErr w:type="gramEnd"/>
+      <w:r>
+        <w:rPr>
+          <w:rFonts w:ascii="Times New Roman" w:hAnsi="Times New Roman" w:cs="Times New Roman"/>
+          <w:sz w:val="24"/>
+          <w:szCs w:val="24"/>
+        </w:rPr>
+        <w:t xml:space="preserve"> “less paper”</w:t>
+      </w:r>
+      <w:r>
+        <w:rPr>
+          <w:rFonts w:ascii="Times New Roman" w:hAnsi="Times New Roman" w:cs="Times New Roman"/>
+          <w:sz w:val="24"/>
+          <w:szCs w:val="24"/>
+        </w:rPr>
+        <w:t xml:space="preserve"> </w:t>
+      </w:r>
+      <w:r>
+        <w:rPr>
+          <w:rFonts w:ascii="Times New Roman" w:hAnsi="Times New Roman" w:cs="Times New Roman"/>
+          <w:sz w:val="24"/>
+          <w:szCs w:val="24"/>
+        </w:rPr>
+        <w:t>in planning and executing the online and blended courses.</w:t>
+      </w:r>
     </w:p>
     <w:p>
       <w:pPr>
@@ -1193,15 +1257,6 @@
         </w:rPr>
         <w:t>.</w:t>
       </w:r>
-    </w:p>
-    <w:p>
-      <w:pPr>
-        <w:rPr>
-          <w:rFonts w:ascii="Times New Roman" w:hAnsi="Times New Roman" w:cs="Times New Roman"/>
-          <w:sz w:val="24"/>
-          <w:szCs w:val="24"/>
-        </w:rPr>
-      </w:pPr>
     </w:p>
     <w:p>
       <w:pPr>
@@ -1406,6 +1461,7 @@
           </w:tcPr>
           <w:p>
             <w:pPr>
+              <w:spacing w:line="480" w:lineRule="auto"/>
               <w:rPr>
                 <w:rFonts w:ascii="Times New Roman" w:hAnsi="Times New Roman" w:cs="Times New Roman"/>
                 <w:sz w:val="24"/>
@@ -1418,7 +1474,16 @@
                 <w:sz w:val="24"/>
                 <w:szCs w:val="24"/>
               </w:rPr>
-              <w:t>We have chosen Windows operating system for its best support and user-friendliness.</w:t>
+              <w:t xml:space="preserve">We have chosen Windows operating system for its best support </w:t>
+            </w:r>
+            <w:r>
+              <w:rPr>
+                <w:rFonts w:ascii="Times New Roman" w:hAnsi="Times New Roman" w:cs="Times New Roman"/>
+                <w:sz w:val="24"/>
+                <w:szCs w:val="24"/>
+              </w:rPr>
+              <w:lastRenderedPageBreak/>
+              <w:t>and user-friendliness.</w:t>
             </w:r>
           </w:p>
         </w:tc>
@@ -1460,6 +1525,7 @@
                 <w:sz w:val="24"/>
                 <w:szCs w:val="24"/>
               </w:rPr>
+              <w:lastRenderedPageBreak/>
               <w:t>Database</w:t>
             </w:r>
           </w:p>
@@ -1485,6 +1551,7 @@
           </w:tcPr>
           <w:p>
             <w:pPr>
+              <w:spacing w:line="480" w:lineRule="auto"/>
               <w:rPr>
                 <w:rFonts w:ascii="Times New Roman" w:hAnsi="Times New Roman" w:cs="Times New Roman"/>
                 <w:sz w:val="24"/>
@@ -1588,6 +1655,7 @@
           </w:tcPr>
           <w:p>
             <w:pPr>
+              <w:spacing w:line="480" w:lineRule="auto"/>
               <w:rPr>
                 <w:rFonts w:ascii="Times New Roman" w:hAnsi="Times New Roman" w:cs="Times New Roman"/>
                 <w:sz w:val="24"/>
@@ -1626,28 +1694,21 @@
       <w:pPr>
         <w:rPr>
           <w:rFonts w:ascii="Times New Roman" w:hAnsi="Times New Roman" w:cs="Times New Roman"/>
-          <w:sz w:val="24"/>
-          <w:szCs w:val="24"/>
-        </w:rPr>
-      </w:pPr>
-      <w:r>
-        <w:rPr>
-          <w:rFonts w:ascii="Times New Roman" w:hAnsi="Times New Roman" w:cs="Times New Roman"/>
           <w:b/>
           <w:bCs/>
           <w:sz w:val="24"/>
           <w:szCs w:val="24"/>
         </w:rPr>
+      </w:pPr>
+      <w:r>
+        <w:rPr>
+          <w:rFonts w:ascii="Times New Roman" w:hAnsi="Times New Roman" w:cs="Times New Roman"/>
+          <w:b/>
+          <w:bCs/>
+          <w:sz w:val="24"/>
+          <w:szCs w:val="24"/>
+        </w:rPr>
         <w:t xml:space="preserve"> </w:t>
-      </w:r>
-      <w:r>
-        <w:rPr>
-          <w:rFonts w:ascii="Times New Roman" w:hAnsi="Times New Roman" w:cs="Times New Roman"/>
-          <w:bCs/>
-          <w:sz w:val="24"/>
-          <w:szCs w:val="24"/>
-        </w:rPr>
-        <w:t>COMMUNICATION INTERFACES</w:t>
       </w:r>
     </w:p>
     <w:p>
@@ -1661,71 +1722,74 @@
       <w:r>
         <w:rPr>
           <w:rFonts w:ascii="Times New Roman" w:hAnsi="Times New Roman" w:cs="Times New Roman"/>
-          <w:sz w:val="24"/>
-          <w:szCs w:val="24"/>
-        </w:rPr>
-        <w:t xml:space="preserve">This project supports all types of web browsers. We are using simple electronic forms for the </w:t>
-      </w:r>
-      <w:r>
-        <w:rPr>
-          <w:rFonts w:ascii="Times New Roman" w:hAnsi="Times New Roman" w:cs="Times New Roman"/>
-          <w:sz w:val="24"/>
-          <w:szCs w:val="24"/>
-        </w:rPr>
-        <w:t>user information data form</w:t>
-      </w:r>
-      <w:r>
-        <w:rPr>
-          <w:rFonts w:ascii="Times New Roman" w:hAnsi="Times New Roman" w:cs="Times New Roman"/>
-          <w:sz w:val="24"/>
-          <w:szCs w:val="24"/>
-        </w:rPr>
-        <w:t xml:space="preserve">, </w:t>
-      </w:r>
-      <w:r>
-        <w:rPr>
-          <w:rFonts w:ascii="Times New Roman" w:hAnsi="Times New Roman" w:cs="Times New Roman"/>
-          <w:sz w:val="24"/>
-          <w:szCs w:val="24"/>
-        </w:rPr>
-        <w:t>lecturer and course information</w:t>
-      </w:r>
-      <w:r>
-        <w:rPr>
-          <w:rFonts w:ascii="Times New Roman" w:hAnsi="Times New Roman" w:cs="Times New Roman"/>
-          <w:sz w:val="24"/>
-          <w:szCs w:val="24"/>
-        </w:rPr>
-        <w:t xml:space="preserve"> etc.</w:t>
+          <w:bCs/>
+          <w:sz w:val="24"/>
+          <w:szCs w:val="24"/>
+        </w:rPr>
+        <w:t>COMMUNICATION INTERFACES</w:t>
       </w:r>
     </w:p>
     <w:p>
       <w:pPr>
-        <w:rPr>
-          <w:rFonts w:ascii="Times New Roman" w:hAnsi="Times New Roman" w:cs="Times New Roman"/>
-          <w:sz w:val="24"/>
-          <w:szCs w:val="24"/>
-        </w:rPr>
-      </w:pPr>
+        <w:spacing w:line="480" w:lineRule="auto"/>
+        <w:rPr>
+          <w:rFonts w:ascii="Times New Roman" w:hAnsi="Times New Roman" w:cs="Times New Roman"/>
+          <w:sz w:val="24"/>
+          <w:szCs w:val="24"/>
+        </w:rPr>
+      </w:pPr>
+      <w:r>
+        <w:rPr>
+          <w:rFonts w:ascii="Times New Roman" w:hAnsi="Times New Roman" w:cs="Times New Roman"/>
+          <w:sz w:val="24"/>
+          <w:szCs w:val="24"/>
+        </w:rPr>
+        <w:t xml:space="preserve">This project supports all types of web browsers. We are using simple electronic forms for the </w:t>
+      </w:r>
+      <w:r>
+        <w:rPr>
+          <w:rFonts w:ascii="Times New Roman" w:hAnsi="Times New Roman" w:cs="Times New Roman"/>
+          <w:sz w:val="24"/>
+          <w:szCs w:val="24"/>
+        </w:rPr>
+        <w:t>user information data form</w:t>
+      </w:r>
+      <w:r>
+        <w:rPr>
+          <w:rFonts w:ascii="Times New Roman" w:hAnsi="Times New Roman" w:cs="Times New Roman"/>
+          <w:sz w:val="24"/>
+          <w:szCs w:val="24"/>
+        </w:rPr>
+        <w:t xml:space="preserve">, </w:t>
+      </w:r>
+      <w:r>
+        <w:rPr>
+          <w:rFonts w:ascii="Times New Roman" w:hAnsi="Times New Roman" w:cs="Times New Roman"/>
+          <w:sz w:val="24"/>
+          <w:szCs w:val="24"/>
+        </w:rPr>
+        <w:t>lecturer and course information</w:t>
+      </w:r>
+      <w:r>
+        <w:rPr>
+          <w:rFonts w:ascii="Times New Roman" w:hAnsi="Times New Roman" w:cs="Times New Roman"/>
+          <w:sz w:val="24"/>
+          <w:szCs w:val="24"/>
+        </w:rPr>
+        <w:t xml:space="preserve"> etc.</w:t>
+      </w:r>
     </w:p>
     <w:p>
       <w:pPr>
         <w:rPr>
           <w:rFonts w:ascii="Times New Roman" w:hAnsi="Times New Roman" w:cs="Times New Roman"/>
-          <w:sz w:val="24"/>
-          <w:szCs w:val="24"/>
-        </w:rPr>
-      </w:pPr>
-    </w:p>
-    <w:p>
-      <w:pPr>
-        <w:rPr>
-          <w:rFonts w:ascii="Times New Roman" w:hAnsi="Times New Roman" w:cs="Times New Roman"/>
           <w:b/>
           <w:sz w:val="24"/>
           <w:szCs w:val="24"/>
         </w:rPr>
       </w:pPr>
+      <w:bookmarkStart w:id="0" w:name="_GoBack"/>
+      <w:bookmarkEnd w:id="0"/>
       <w:r>
         <w:rPr>
           <w:rFonts w:ascii="Times New Roman" w:hAnsi="Times New Roman" w:cs="Times New Roman"/>
